--- a/PRD-2017-G24/STW/非受控文件/小组例会/会议纪要/会议纪要20171028.docx
+++ b/PRD-2017-G24/STW/非受控文件/小组例会/会议纪要/会议纪要20171028.docx
@@ -471,7 +471,7 @@
           <v:shape id="_x0000_i1025" type="#_x0000_t75" style="width:400.2pt;height:151.8pt" o:ole="">
             <v:imagedata r:id="rId10" o:title=""/>
           </v:shape>
-          <o:OLEObject Type="Embed" ProgID="Excel.Sheet.12" ShapeID="_x0000_i1025" DrawAspect="Content" ObjectID="_1570718376" r:id="rId11"/>
+          <o:OLEObject Type="Embed" ProgID="Excel.Sheet.12" ShapeID="_x0000_i1025" DrawAspect="Content" ObjectID="_1571396426" r:id="rId11"/>
         </w:object>
       </w:r>
     </w:p>
@@ -1312,8 +1312,6 @@
         </w:rPr>
         <w:t>（周六晚）</w:t>
       </w:r>
-      <w:bookmarkStart w:id="5" w:name="_GoBack"/>
-      <w:bookmarkEnd w:id="5"/>
     </w:p>
     <w:p>
       <w:r>
@@ -1396,14 +1394,12 @@
       </w:r>
     </w:p>
     <w:p>
-      <w:proofErr w:type="gramStart"/>
       <w:r>
         <w:rPr>
           <w:rFonts w:hint="eastAsia"/>
         </w:rPr>
         <w:t>陈泓见</w:t>
       </w:r>
-      <w:proofErr w:type="gramEnd"/>
       <w:r>
         <w:rPr>
           <w:rFonts w:hint="eastAsia"/>
@@ -1546,11 +1542,6 @@
       </w:r>
     </w:p>
     <w:p>
-      <w:pPr>
-        <w:rPr>
-          <w:rFonts w:hint="eastAsia"/>
-        </w:rPr>
-      </w:pPr>
       <w:r>
         <w:rPr>
           <w:rFonts w:hint="eastAsia"/>
@@ -1807,14 +1798,14 @@
         <w:pStyle w:val="1"/>
         <w:jc w:val="left"/>
       </w:pPr>
-      <w:bookmarkStart w:id="6" w:name="_Toc496137627"/>
+      <w:bookmarkStart w:id="5" w:name="_Toc496137627"/>
       <w:r>
         <w:rPr>
           <w:rFonts w:hint="eastAsia"/>
         </w:rPr>
         <w:t>补充</w:t>
       </w:r>
-      <w:bookmarkEnd w:id="6"/>
+      <w:bookmarkEnd w:id="5"/>
     </w:p>
     <w:p/>
     <w:p/>
@@ -1929,7 +1920,7 @@
         <w:noProof/>
         <w:lang w:val="zh-CN"/>
       </w:rPr>
-      <w:t>3</w:t>
+      <w:t>4</w:t>
     </w:r>
     <w:r>
       <w:rPr>
@@ -2053,10 +2044,10 @@
             <w:rPr>
               <w:rFonts w:hint="eastAsia"/>
             </w:rPr>
-            <w:t>10-1</w:t>
+            <w:t>10-</w:t>
           </w:r>
           <w:r>
-            <w:t>8</w:t>
+            <w:t>28</w:t>
           </w:r>
           <w:r>
             <w:rPr>
@@ -3905,6 +3896,7 @@
   <w:rsids>
     <w:rsidRoot w:val="000E7EFD"/>
     <w:rsid w:val="000E7EFD"/>
+    <w:rsid w:val="00202A47"/>
     <w:rsid w:val="00307C0D"/>
     <w:rsid w:val="00325ADA"/>
     <w:rsid w:val="003606B5"/>
@@ -4892,7 +4884,7 @@
 </file>
 
 <file path=customXml/itemProps2.xml><?xml version="1.0" encoding="utf-8"?>
-<ds:datastoreItem xmlns:ds="http://schemas.openxmlformats.org/officeDocument/2006/customXml" ds:itemID="{B6FA9CDB-0FD4-41E9-BF2D-111AD7FE7E92}">
+<ds:datastoreItem xmlns:ds="http://schemas.openxmlformats.org/officeDocument/2006/customXml" ds:itemID="{2CB19642-7B93-4696-9C84-7B1413BFF608}">
   <ds:schemaRefs>
     <ds:schemaRef ds:uri="http://schemas.openxmlformats.org/officeDocument/2006/bibliography"/>
   </ds:schemaRefs>
